--- a/StoryAllocations.docx
+++ b/StoryAllocations.docx
@@ -60,13 +60,17 @@
       </w:tr>
       <w:tr>
         <w:trPr>
-          <w:trHeight w:val="621"/>
+          <w:trHeight w:val="679"/>
         </w:trPr>
         <w:tc>
           <w:tcPr>
             <w:tcW w:w="2886" w:type="dxa"/>
           </w:tcPr>
-          <w:p/>
+          <w:p>
+            <w:r>
+              <w:t>1</w:t>
+            </w:r>
+          </w:p>
         </w:tc>
         <w:tc>
           <w:tcPr>
@@ -89,7 +93,11 @@
           <w:tcPr>
             <w:tcW w:w="2886" w:type="dxa"/>
           </w:tcPr>
-          <w:p/>
+          <w:p>
+            <w:r>
+              <w:t>2</w:t>
+            </w:r>
+          </w:p>
         </w:tc>
         <w:tc>
           <w:tcPr>
@@ -112,7 +120,11 @@
           <w:tcPr>
             <w:tcW w:w="2886" w:type="dxa"/>
           </w:tcPr>
-          <w:p/>
+          <w:p>
+            <w:r>
+              <w:t>3</w:t>
+            </w:r>
+          </w:p>
         </w:tc>
         <w:tc>
           <w:tcPr>
@@ -135,7 +147,11 @@
           <w:tcPr>
             <w:tcW w:w="2886" w:type="dxa"/>
           </w:tcPr>
-          <w:p/>
+          <w:p>
+            <w:r>
+              <w:t>4</w:t>
+            </w:r>
+          </w:p>
         </w:tc>
         <w:tc>
           <w:tcPr>
@@ -158,7 +174,13 @@
           <w:tcPr>
             <w:tcW w:w="2886" w:type="dxa"/>
           </w:tcPr>
-          <w:p/>
+          <w:p>
+            <w:r>
+              <w:t>5</w:t>
+            </w:r>
+            <w:bookmarkStart w:id="0" w:name="_GoBack"/>
+            <w:bookmarkEnd w:id="0"/>
+          </w:p>
         </w:tc>
         <w:tc>
           <w:tcPr>
@@ -174,10 +196,7 @@
         </w:tc>
       </w:tr>
     </w:tbl>
-    <w:p>
-      <w:bookmarkStart w:id="0" w:name="_GoBack"/>
-      <w:bookmarkEnd w:id="0"/>
-    </w:p>
+    <w:p/>
     <w:sectPr>
       <w:pgSz w:w="11906" w:h="16838"/>
       <w:pgMar w:top="1440" w:right="1440" w:bottom="1440" w:left="1440" w:header="708" w:footer="708" w:gutter="0"/>

--- a/StoryAllocations.docx
+++ b/StoryAllocations.docx
@@ -76,13 +76,21 @@
           <w:tcPr>
             <w:tcW w:w="3042" w:type="dxa"/>
           </w:tcPr>
-          <w:p/>
+          <w:p>
+            <w:r>
+              <w:t>Initial project planning</w:t>
+            </w:r>
+          </w:p>
         </w:tc>
         <w:tc>
           <w:tcPr>
             <w:tcW w:w="3088" w:type="dxa"/>
           </w:tcPr>
-          <w:p/>
+          <w:p>
+            <w:r>
+              <w:t>Everyone</w:t>
+            </w:r>
+          </w:p>
         </w:tc>
       </w:tr>
       <w:tr>
@@ -103,7 +111,72 @@
           <w:tcPr>
             <w:tcW w:w="3042" w:type="dxa"/>
           </w:tcPr>
+          <w:p>
+            <w:r>
+              <w:t>Who has won should be displayed each round</w:t>
+            </w:r>
+          </w:p>
+        </w:tc>
+        <w:tc>
+          <w:tcPr>
+            <w:tcW w:w="3088" w:type="dxa"/>
+          </w:tcPr>
+          <w:p>
+            <w:r>
+              <w:t>Caine</w:t>
+            </w:r>
+          </w:p>
+        </w:tc>
+      </w:tr>
+      <w:tr>
+        <w:trPr>
+          <w:trHeight w:val="580"/>
+        </w:trPr>
+        <w:tc>
+          <w:tcPr>
+            <w:tcW w:w="2886" w:type="dxa"/>
+          </w:tcPr>
           <w:p/>
+        </w:tc>
+        <w:tc>
+          <w:tcPr>
+            <w:tcW w:w="3042" w:type="dxa"/>
+          </w:tcPr>
+          <w:p>
+            <w:r>
+              <w:t>Integration tests of stories</w:t>
+            </w:r>
+          </w:p>
+        </w:tc>
+        <w:tc>
+          <w:tcPr>
+            <w:tcW w:w="3088" w:type="dxa"/>
+          </w:tcPr>
+          <w:p>
+            <w:r>
+              <w:t>Graham</w:t>
+            </w:r>
+          </w:p>
+        </w:tc>
+      </w:tr>
+      <w:tr>
+        <w:trPr>
+          <w:trHeight w:val="580"/>
+        </w:trPr>
+        <w:tc>
+          <w:tcPr>
+            <w:tcW w:w="2886" w:type="dxa"/>
+          </w:tcPr>
+          <w:p/>
+        </w:tc>
+        <w:tc>
+          <w:tcPr>
+            <w:tcW w:w="3042" w:type="dxa"/>
+          </w:tcPr>
+          <w:p>
+            <w:bookmarkStart w:id="0" w:name="_GoBack"/>
+            <w:bookmarkEnd w:id="0"/>
+          </w:p>
         </w:tc>
         <w:tc>
           <w:tcPr>
@@ -178,8 +251,6 @@
             <w:r>
               <w:t>5</w:t>
             </w:r>
-            <w:bookmarkStart w:id="0" w:name="_GoBack"/>
-            <w:bookmarkEnd w:id="0"/>
           </w:p>
         </w:tc>
         <w:tc>

--- a/StoryAllocations.docx
+++ b/StoryAllocations.docx
@@ -174,6 +174,105 @@
             <w:tcW w:w="3042" w:type="dxa"/>
           </w:tcPr>
           <w:p>
+            <w:r>
+              <w:t>As a human player, I want to be able to select the number of AI opponents.</w:t>
+            </w:r>
+          </w:p>
+        </w:tc>
+        <w:tc>
+          <w:tcPr>
+            <w:tcW w:w="3088" w:type="dxa"/>
+          </w:tcPr>
+          <w:p>
+            <w:r>
+              <w:t>Duncan</w:t>
+            </w:r>
+          </w:p>
+        </w:tc>
+      </w:tr>
+      <w:tr>
+        <w:trPr>
+          <w:trHeight w:val="580"/>
+        </w:trPr>
+        <w:tc>
+          <w:tcPr>
+            <w:tcW w:w="2886" w:type="dxa"/>
+          </w:tcPr>
+          <w:p/>
+        </w:tc>
+        <w:tc>
+          <w:tcPr>
+            <w:tcW w:w="3042" w:type="dxa"/>
+          </w:tcPr>
+          <w:p>
+            <w:r>
+              <w:t>As a human player, I want to be able to choose whether to play top trumps online or on the command line.</w:t>
+            </w:r>
+          </w:p>
+        </w:tc>
+        <w:tc>
+          <w:tcPr>
+            <w:tcW w:w="3088" w:type="dxa"/>
+          </w:tcPr>
+          <w:p>
+            <w:r>
+              <w:t>Given in template</w:t>
+            </w:r>
+          </w:p>
+        </w:tc>
+      </w:tr>
+      <w:tr>
+        <w:trPr>
+          <w:trHeight w:val="580"/>
+        </w:trPr>
+        <w:tc>
+          <w:tcPr>
+            <w:tcW w:w="2886" w:type="dxa"/>
+          </w:tcPr>
+          <w:p/>
+        </w:tc>
+        <w:tc>
+          <w:tcPr>
+            <w:tcW w:w="3042" w:type="dxa"/>
+          </w:tcPr>
+          <w:p>
+            <w:r>
+              <w:t>As a human player, I want to be able to select an attribute on my active top trumps card.</w:t>
+            </w:r>
+          </w:p>
+        </w:tc>
+        <w:tc>
+          <w:tcPr>
+            <w:tcW w:w="3088" w:type="dxa"/>
+          </w:tcPr>
+          <w:p>
+            <w:r>
+              <w:t>Mark</w:t>
+            </w:r>
+          </w:p>
+        </w:tc>
+      </w:tr>
+      <w:tr>
+        <w:trPr>
+          <w:trHeight w:val="580"/>
+        </w:trPr>
+        <w:tc>
+          <w:tcPr>
+            <w:tcW w:w="2886" w:type="dxa"/>
+          </w:tcPr>
+          <w:p/>
+        </w:tc>
+        <w:tc>
+          <w:tcPr>
+            <w:tcW w:w="3042" w:type="dxa"/>
+          </w:tcPr>
+          <w:p>
+            <w:r>
+              <w:t>As a user I want to see my top card</w:t>
+            </w:r>
+            <w:r>
+              <w:t>.</w:t>
+            </w:r>
             <w:bookmarkStart w:id="0" w:name="_GoBack"/>
             <w:bookmarkEnd w:id="0"/>
           </w:p>
@@ -182,7 +281,11 @@
           <w:tcPr>
             <w:tcW w:w="3088" w:type="dxa"/>
           </w:tcPr>
-          <w:p/>
+          <w:p>
+            <w:r>
+              <w:t>Duncan</w:t>
+            </w:r>
+          </w:p>
         </w:tc>
       </w:tr>
       <w:tr>
@@ -417,7 +520,7 @@
       </w:pPr>
     </w:pPrDefault>
   </w:docDefaults>
-  <w:latentStyles w:defLockedState="0" w:defUIPriority="99" w:defSemiHidden="0" w:defUnhideWhenUsed="0" w:defQFormat="0" w:count="376">
+  <w:latentStyles w:defLockedState="0" w:defUIPriority="99" w:defSemiHidden="0" w:defUnhideWhenUsed="0" w:defQFormat="0" w:count="375">
     <w:lsdException w:name="Normal" w:uiPriority="0" w:qFormat="1"/>
     <w:lsdException w:name="heading 1" w:uiPriority="9" w:qFormat="1"/>
     <w:lsdException w:name="heading 2" w:semiHidden="1" w:uiPriority="9" w:unhideWhenUsed="1" w:qFormat="1"/>
@@ -793,7 +896,6 @@
     <w:lsdException w:name="Smart Hyperlink" w:semiHidden="1" w:unhideWhenUsed="1"/>
     <w:lsdException w:name="Hashtag" w:semiHidden="1" w:unhideWhenUsed="1"/>
     <w:lsdException w:name="Unresolved Mention" w:semiHidden="1" w:unhideWhenUsed="1"/>
-    <w:lsdException w:name="Smart Link" w:semiHidden="1" w:unhideWhenUsed="1"/>
   </w:latentStyles>
   <w:style w:type="paragraph" w:default="1" w:styleId="Normal">
     <w:name w:val="Normal"/>

--- a/StoryAllocations.docx
+++ b/StoryAllocations.docx
@@ -113,8 +113,13 @@
           </w:tcPr>
           <w:p>
             <w:r>
-              <w:t>Who has won should be displayed each round</w:t>
-            </w:r>
+              <w:t>Game and Round classes</w:t>
+            </w:r>
+            <w:r>
+              <w:t>.</w:t>
+            </w:r>
+            <w:bookmarkStart w:id="0" w:name="_GoBack"/>
+            <w:bookmarkEnd w:id="0"/>
           </w:p>
         </w:tc>
         <w:tc>
@@ -144,7 +149,13 @@
           </w:tcPr>
           <w:p>
             <w:r>
-              <w:t>Integration tests of stories</w:t>
+              <w:t xml:space="preserve">Integration tests </w:t>
+            </w:r>
+            <w:r>
+              <w:t>for</w:t>
+            </w:r>
+            <w:r>
+              <w:t xml:space="preserve"> stories</w:t>
             </w:r>
           </w:p>
         </w:tc>
@@ -174,15 +185,57 @@
             <w:tcW w:w="3042" w:type="dxa"/>
           </w:tcPr>
           <w:p>
-            <w:bookmarkStart w:id="0" w:name="_GoBack"/>
-            <w:bookmarkEnd w:id="0"/>
+            <w:r>
+              <w:t>Documentation skeleton, CRC, Diagrams</w:t>
+            </w:r>
           </w:p>
         </w:tc>
         <w:tc>
           <w:tcPr>
             <w:tcW w:w="3088" w:type="dxa"/>
           </w:tcPr>
+          <w:p>
+            <w:r>
+              <w:t>Stuart</w:t>
+            </w:r>
+          </w:p>
+        </w:tc>
+      </w:tr>
+      <w:tr>
+        <w:trPr>
+          <w:trHeight w:val="580"/>
+        </w:trPr>
+        <w:tc>
+          <w:tcPr>
+            <w:tcW w:w="2886" w:type="dxa"/>
+          </w:tcPr>
           <w:p/>
+        </w:tc>
+        <w:tc>
+          <w:tcPr>
+            <w:tcW w:w="3042" w:type="dxa"/>
+          </w:tcPr>
+          <w:p>
+            <w:r>
+              <w:t>Database communication</w:t>
+            </w:r>
+            <w:r>
+              <w:t xml:space="preserve"> class</w:t>
+            </w:r>
+            <w:r>
+              <w:t>, Model classes, game class.</w:t>
+            </w:r>
+          </w:p>
+        </w:tc>
+        <w:tc>
+          <w:tcPr>
+            <w:tcW w:w="3088" w:type="dxa"/>
+          </w:tcPr>
+          <w:p>
+            <w:r>
+              <w:t>Duncan</w:t>
+            </w:r>
+          </w:p>
         </w:tc>
       </w:tr>
       <w:tr>
